--- a/法令ファイル/地籍調査作業規程準則/地籍調査作業規程準則（昭和三十二年総理府令第七十一号）.docx
+++ b/法令ファイル/地籍調査作業規程準則/地籍調査作業規程準則（昭和三十二年総理府令第七十一号）.docx
@@ -61,69 +61,45 @@
     </w:p>
     <w:p>
       <w:pPr>
-        <w:pStyle w:val="Heading6"/>
+        <w:pStyle w:val="ListBullet"/>
         <w:ind w:left="880"/>
       </w:pPr>
       <w:r>
         <w:t>一</w:t>
-      </w:r>
-    </w:p>
-    <w:p>
-      <w:pPr>
+        <w:br/>
+        <w:t>毎筆の土地についてのその所有者、地番、地目及び境界の調査</w:t>
+      </w:r>
+    </w:p>
+    <w:p>
+      <w:pPr>
+        <w:pStyle w:val="ListBullet"/>
         <w:ind w:left="880"/>
       </w:pPr>
       <w:r>
-        <w:t>毎筆の土地についてのその所有者、地番、地目及び境界の調査</w:t>
-      </w:r>
-    </w:p>
-    <w:p>
-      <w:pPr>
-        <w:pStyle w:val="Heading6"/>
+        <w:t>二</w:t>
+        <w:br/>
+        <w:t>前号の調査に基づいて行う毎筆の土地の境界（以下「筆界」という。）の測量</w:t>
+      </w:r>
+    </w:p>
+    <w:p>
+      <w:pPr>
+        <w:pStyle w:val="ListBullet"/>
         <w:ind w:left="880"/>
       </w:pPr>
       <w:r>
-        <w:t>二</w:t>
-      </w:r>
-    </w:p>
-    <w:p>
-      <w:pPr>
+        <w:t>三</w:t>
+        <w:br/>
+        <w:t>前号の測量に基づいて行う毎筆の土地の面積の測定（以下「地積測定」という。）</w:t>
+      </w:r>
+    </w:p>
+    <w:p>
+      <w:pPr>
+        <w:pStyle w:val="ListBullet"/>
         <w:ind w:left="880"/>
       </w:pPr>
       <w:r>
-        <w:t>前号の調査に基づいて行う毎筆の土地の境界（以下「筆界」という。）の測量</w:t>
-      </w:r>
-    </w:p>
-    <w:p>
-      <w:pPr>
-        <w:pStyle w:val="Heading6"/>
-        <w:ind w:left="880"/>
-      </w:pPr>
-      <w:r>
-        <w:t>三</w:t>
-      </w:r>
-    </w:p>
-    <w:p>
-      <w:pPr>
-        <w:ind w:left="880"/>
-      </w:pPr>
-      <w:r>
-        <w:t>前号の測量に基づいて行う毎筆の土地の面積の測定（以下「地積測定」という。）</w:t>
-      </w:r>
-    </w:p>
-    <w:p>
-      <w:pPr>
-        <w:pStyle w:val="Heading6"/>
-        <w:ind w:left="880"/>
-      </w:pPr>
-      <w:r>
         <w:t>四</w:t>
-      </w:r>
-    </w:p>
-    <w:p>
-      <w:pPr>
-        <w:ind w:left="880"/>
-      </w:pPr>
-      <w:r>
+        <w:br/>
         <w:t>地籍図及び地籍簿の作成</w:t>
       </w:r>
     </w:p>
@@ -146,69 +122,45 @@
     </w:p>
     <w:p>
       <w:pPr>
-        <w:pStyle w:val="Heading6"/>
+        <w:pStyle w:val="ListBullet"/>
         <w:ind w:left="880"/>
       </w:pPr>
       <w:r>
         <w:t>一</w:t>
-      </w:r>
-    </w:p>
-    <w:p>
-      <w:pPr>
+        <w:br/>
+        <w:t>法第二十一条の二第一項に規定する一筆又は二筆以上の土地（以下「街区内土地」という。）の所有者及び地番並びに街区内土地と同項に規定する街区外土地との境界（以下「街区境界」という。）の調査</w:t>
+      </w:r>
+    </w:p>
+    <w:p>
+      <w:pPr>
+        <w:pStyle w:val="ListBullet"/>
         <w:ind w:left="880"/>
       </w:pPr>
       <w:r>
-        <w:t>法第二十一条の二第一項に規定する一筆又は二筆以上の土地（以下「街区内土地」という。）の所有者及び地番並びに街区内土地と同項に規定する街区外土地との境界（以下「街区境界」という。）の調査</w:t>
-      </w:r>
-    </w:p>
-    <w:p>
-      <w:pPr>
-        <w:pStyle w:val="Heading6"/>
+        <w:t>二</w:t>
+        <w:br/>
+        <w:t>前号の調査に基づいて行う街区境界の測量</w:t>
+      </w:r>
+    </w:p>
+    <w:p>
+      <w:pPr>
+        <w:pStyle w:val="ListBullet"/>
         <w:ind w:left="880"/>
       </w:pPr>
       <w:r>
-        <w:t>二</w:t>
-      </w:r>
-    </w:p>
-    <w:p>
-      <w:pPr>
+        <w:t>三</w:t>
+        <w:br/>
+        <w:t>前号の測量に基づいて行う街区の面積の測定（以下「街区面積測定」という。）</w:t>
+      </w:r>
+    </w:p>
+    <w:p>
+      <w:pPr>
+        <w:pStyle w:val="ListBullet"/>
         <w:ind w:left="880"/>
       </w:pPr>
       <w:r>
-        <w:t>前号の調査に基づいて行う街区境界の測量</w:t>
-      </w:r>
-    </w:p>
-    <w:p>
-      <w:pPr>
-        <w:pStyle w:val="Heading6"/>
-        <w:ind w:left="880"/>
-      </w:pPr>
-      <w:r>
-        <w:t>三</w:t>
-      </w:r>
-    </w:p>
-    <w:p>
-      <w:pPr>
-        <w:ind w:left="880"/>
-      </w:pPr>
-      <w:r>
-        <w:t>前号の測量に基づいて行う街区の面積の測定（以下「街区面積測定」という。）</w:t>
-      </w:r>
-    </w:p>
-    <w:p>
-      <w:pPr>
-        <w:pStyle w:val="Heading6"/>
-        <w:ind w:left="880"/>
-      </w:pPr>
-      <w:r>
         <w:t>四</w:t>
-      </w:r>
-    </w:p>
-    <w:p>
-      <w:pPr>
-        <w:ind w:left="880"/>
-      </w:pPr>
-      <w:r>
+        <w:br/>
         <w:t>街区境界調査図及び街区境界調査簿の作成</w:t>
       </w:r>
     </w:p>
@@ -347,86 +299,56 @@
     </w:p>
     <w:p>
       <w:pPr>
-        <w:pStyle w:val="Heading6"/>
+        <w:pStyle w:val="ListBullet"/>
         <w:ind w:left="880"/>
       </w:pPr>
       <w:r>
         <w:t>一</w:t>
-      </w:r>
-    </w:p>
-    <w:p>
-      <w:pPr>
+        <w:br/>
+        <w:t>調査地域及び調査面積</w:t>
+      </w:r>
+    </w:p>
+    <w:p>
+      <w:pPr>
+        <w:pStyle w:val="ListBullet"/>
         <w:ind w:left="880"/>
       </w:pPr>
       <w:r>
-        <w:t>調査地域及び調査面積</w:t>
-      </w:r>
-    </w:p>
-    <w:p>
-      <w:pPr>
-        <w:pStyle w:val="Heading6"/>
+        <w:t>二</w:t>
+        <w:br/>
+        <w:t>調査期間</w:t>
+      </w:r>
+    </w:p>
+    <w:p>
+      <w:pPr>
+        <w:pStyle w:val="ListBullet"/>
         <w:ind w:left="880"/>
       </w:pPr>
       <w:r>
-        <w:t>二</w:t>
-      </w:r>
-    </w:p>
-    <w:p>
-      <w:pPr>
+        <w:t>三</w:t>
+        <w:br/>
+        <w:t>精度及び縮尺の区分</w:t>
+      </w:r>
+    </w:p>
+    <w:p>
+      <w:pPr>
+        <w:pStyle w:val="ListBullet"/>
         <w:ind w:left="880"/>
       </w:pPr>
       <w:r>
-        <w:t>調査期間</w:t>
-      </w:r>
-    </w:p>
-    <w:p>
-      <w:pPr>
-        <w:pStyle w:val="Heading6"/>
+        <w:t>四</w:t>
+        <w:br/>
+        <w:t>地籍測量の方式</w:t>
+      </w:r>
+    </w:p>
+    <w:p>
+      <w:pPr>
+        <w:pStyle w:val="ListBullet"/>
         <w:ind w:left="880"/>
       </w:pPr>
       <w:r>
-        <w:t>三</w:t>
-      </w:r>
-    </w:p>
-    <w:p>
-      <w:pPr>
-        <w:ind w:left="880"/>
-      </w:pPr>
-      <w:r>
-        <w:t>精度及び縮尺の区分</w:t>
-      </w:r>
-    </w:p>
-    <w:p>
-      <w:pPr>
-        <w:pStyle w:val="Heading6"/>
-        <w:ind w:left="880"/>
-      </w:pPr>
-      <w:r>
-        <w:t>四</w:t>
-      </w:r>
-    </w:p>
-    <w:p>
-      <w:pPr>
-        <w:ind w:left="880"/>
-      </w:pPr>
-      <w:r>
-        <w:t>地籍測量の方式</w:t>
-      </w:r>
-    </w:p>
-    <w:p>
-      <w:pPr>
-        <w:pStyle w:val="Heading6"/>
-        <w:ind w:left="880"/>
-      </w:pPr>
-      <w:r>
         <w:t>五</w:t>
-      </w:r>
-    </w:p>
-    <w:p>
-      <w:pPr>
-        <w:ind w:left="880"/>
-      </w:pPr>
-      <w:r>
+        <w:br/>
         <w:t>作業計画</w:t>
       </w:r>
     </w:p>
@@ -458,6 +380,8 @@
     <w:p>
       <w:r>
         <w:t>前条第一項第一号の調査地域は、原則として市町村の区域をその地域とするものとする。</w:t>
+        <w:br/>
+        <w:t>ただし、前条第二項の場合には、市町村の区域のうち一会計年度において地籍調査を実施しようとする区域をその地域とする。</w:t>
       </w:r>
     </w:p>
     <w:p>
@@ -492,6 +416,8 @@
       </w:pPr>
       <w:r>
         <w:t>前二項の調査地域は、不動産登記法第三十五条の地番を付すべき区域（以下「地番区域」という。）をその区域とする単位区域に区分するものとする。</w:t>
+        <w:br/>
+        <w:t>ただし、地番区域が狭少な場合又は過大な場合その他必要な場合には、二以上の地番区域を一単位区域とし、又は地番区域の一部を一単位区域とすることができる。</w:t>
       </w:r>
     </w:p>
     <w:p>
@@ -552,6 +478,8 @@
       </w:pPr>
       <w:r>
         <w:t>第一項の規定により作業計画を作成するに当たつては、作業の経済的運用、単位作業間の相互の関連及び進度並びに他の単位区域における作業との関連を考慮するものとする。</w:t>
+        <w:br/>
+        <w:t>この場合において、地上法による地籍測量における一筆地測量又は航測法による地籍測量における航空測量の時期と現地について行う一筆地調査の時期との間隔をできるだけ少なくするように特に考慮するものとする。</w:t>
       </w:r>
     </w:p>
     <w:p>
@@ -624,137 +552,89 @@
     </w:p>
     <w:p>
       <w:pPr>
-        <w:pStyle w:val="Heading6"/>
+        <w:pStyle w:val="ListBullet"/>
         <w:ind w:left="880"/>
       </w:pPr>
       <w:r>
         <w:t>一</w:t>
-      </w:r>
-    </w:p>
-    <w:p>
-      <w:pPr>
+        <w:br/>
+        <w:t>名称</w:t>
+      </w:r>
+    </w:p>
+    <w:p>
+      <w:pPr>
+        <w:pStyle w:val="ListBullet"/>
         <w:ind w:left="880"/>
       </w:pPr>
       <w:r>
-        <w:t>名称</w:t>
-      </w:r>
-    </w:p>
-    <w:p>
-      <w:pPr>
-        <w:pStyle w:val="Heading6"/>
+        <w:t>二</w:t>
+        <w:br/>
+        <w:t>番号</w:t>
+      </w:r>
+    </w:p>
+    <w:p>
+      <w:pPr>
+        <w:pStyle w:val="ListBullet"/>
         <w:ind w:left="880"/>
       </w:pPr>
       <w:r>
-        <w:t>二</w:t>
-      </w:r>
-    </w:p>
-    <w:p>
-      <w:pPr>
+        <w:t>三</w:t>
+        <w:br/>
+        <w:t>縮尺及び方位</w:t>
+      </w:r>
+    </w:p>
+    <w:p>
+      <w:pPr>
+        <w:pStyle w:val="ListBullet"/>
         <w:ind w:left="880"/>
       </w:pPr>
       <w:r>
-        <w:t>番号</w:t>
-      </w:r>
-    </w:p>
-    <w:p>
-      <w:pPr>
-        <w:pStyle w:val="Heading6"/>
+        <w:t>四</w:t>
+        <w:br/>
+        <w:t>土地の所有者の氏名又は名称</w:t>
+      </w:r>
+    </w:p>
+    <w:p>
+      <w:pPr>
+        <w:pStyle w:val="ListBullet"/>
         <w:ind w:left="880"/>
       </w:pPr>
       <w:r>
-        <w:t>三</w:t>
-      </w:r>
-    </w:p>
-    <w:p>
-      <w:pPr>
+        <w:t>五</w:t>
+        <w:br/>
+        <w:t>地番</w:t>
+      </w:r>
+    </w:p>
+    <w:p>
+      <w:pPr>
+        <w:pStyle w:val="ListBullet"/>
         <w:ind w:left="880"/>
       </w:pPr>
       <w:r>
-        <w:t>縮尺及び方位</w:t>
-      </w:r>
-    </w:p>
-    <w:p>
-      <w:pPr>
-        <w:pStyle w:val="Heading6"/>
+        <w:t>六</w:t>
+        <w:br/>
+        <w:t>地目</w:t>
+      </w:r>
+    </w:p>
+    <w:p>
+      <w:pPr>
+        <w:pStyle w:val="ListBullet"/>
         <w:ind w:left="880"/>
       </w:pPr>
       <w:r>
-        <w:t>四</w:t>
-      </w:r>
-    </w:p>
-    <w:p>
-      <w:pPr>
+        <w:t>七</w:t>
+        <w:br/>
+        <w:t>隣接する区域に係る登記所地図の名称又は調査図素図の番号</w:t>
+      </w:r>
+    </w:p>
+    <w:p>
+      <w:pPr>
+        <w:pStyle w:val="ListBullet"/>
         <w:ind w:left="880"/>
       </w:pPr>
       <w:r>
-        <w:t>土地の所有者の氏名又は名称</w:t>
-      </w:r>
-    </w:p>
-    <w:p>
-      <w:pPr>
-        <w:pStyle w:val="Heading6"/>
-        <w:ind w:left="880"/>
-      </w:pPr>
-      <w:r>
-        <w:t>五</w:t>
-      </w:r>
-    </w:p>
-    <w:p>
-      <w:pPr>
-        <w:ind w:left="880"/>
-      </w:pPr>
-      <w:r>
-        <w:t>地番</w:t>
-      </w:r>
-    </w:p>
-    <w:p>
-      <w:pPr>
-        <w:pStyle w:val="Heading6"/>
-        <w:ind w:left="880"/>
-      </w:pPr>
-      <w:r>
-        <w:t>六</w:t>
-      </w:r>
-    </w:p>
-    <w:p>
-      <w:pPr>
-        <w:ind w:left="880"/>
-      </w:pPr>
-      <w:r>
-        <w:t>地目</w:t>
-      </w:r>
-    </w:p>
-    <w:p>
-      <w:pPr>
-        <w:pStyle w:val="Heading6"/>
-        <w:ind w:left="880"/>
-      </w:pPr>
-      <w:r>
-        <w:t>七</w:t>
-      </w:r>
-    </w:p>
-    <w:p>
-      <w:pPr>
-        <w:ind w:left="880"/>
-      </w:pPr>
-      <w:r>
-        <w:t>隣接する区域に係る登記所地図の名称又は調査図素図の番号</w:t>
-      </w:r>
-    </w:p>
-    <w:p>
-      <w:pPr>
-        <w:pStyle w:val="Heading6"/>
-        <w:ind w:left="880"/>
-      </w:pPr>
-      <w:r>
         <w:t>八</w:t>
-      </w:r>
-    </w:p>
-    <w:p>
-      <w:pPr>
-        <w:ind w:left="880"/>
-      </w:pPr>
-      <w:r>
+        <w:br/>
         <w:t>作成年月日及び作成者の氏名</w:t>
       </w:r>
     </w:p>
@@ -790,6 +670,8 @@
       </w:pPr>
       <w:r>
         <w:t>調査図素図は、市町村において保管する地方税法（昭和二十五年法律第二百二十六号）第三百四十一条第一項第十号の土地課税台帳（以下「土地課税台帳」という。）及び同法第三百八十条第三項の資料を用いて作成することができる。</w:t>
+        <w:br/>
+        <w:t>この場合においては、作成後遅滞なく登記所地図及び登記簿と照合しなければならない。</w:t>
       </w:r>
     </w:p>
     <w:p>
@@ -807,69 +689,45 @@
     </w:p>
     <w:p>
       <w:pPr>
-        <w:pStyle w:val="Heading6"/>
+        <w:pStyle w:val="ListBullet"/>
         <w:ind w:left="880"/>
       </w:pPr>
       <w:r>
         <w:t>一</w:t>
-      </w:r>
-    </w:p>
-    <w:p>
-      <w:pPr>
+        <w:br/>
+        <w:t>名称</w:t>
+      </w:r>
+    </w:p>
+    <w:p>
+      <w:pPr>
+        <w:pStyle w:val="ListBullet"/>
         <w:ind w:left="880"/>
       </w:pPr>
       <w:r>
-        <w:t>名称</w:t>
-      </w:r>
-    </w:p>
-    <w:p>
-      <w:pPr>
-        <w:pStyle w:val="Heading6"/>
+        <w:t>二</w:t>
+        <w:br/>
+        <w:t>調査図素図の番号</w:t>
+      </w:r>
+    </w:p>
+    <w:p>
+      <w:pPr>
+        <w:pStyle w:val="ListBullet"/>
         <w:ind w:left="880"/>
       </w:pPr>
       <w:r>
-        <w:t>二</w:t>
-      </w:r>
-    </w:p>
-    <w:p>
-      <w:pPr>
+        <w:t>三</w:t>
+        <w:br/>
+        <w:t>単位区域に隣接する地番区域の名称</w:t>
+      </w:r>
+    </w:p>
+    <w:p>
+      <w:pPr>
+        <w:pStyle w:val="ListBullet"/>
         <w:ind w:left="880"/>
       </w:pPr>
       <w:r>
-        <w:t>調査図素図の番号</w:t>
-      </w:r>
-    </w:p>
-    <w:p>
-      <w:pPr>
-        <w:pStyle w:val="Heading6"/>
-        <w:ind w:left="880"/>
-      </w:pPr>
-      <w:r>
-        <w:t>三</w:t>
-      </w:r>
-    </w:p>
-    <w:p>
-      <w:pPr>
-        <w:ind w:left="880"/>
-      </w:pPr>
-      <w:r>
-        <w:t>単位区域に隣接する地番区域の名称</w:t>
-      </w:r>
-    </w:p>
-    <w:p>
-      <w:pPr>
-        <w:pStyle w:val="Heading6"/>
-        <w:ind w:left="880"/>
-      </w:pPr>
-      <w:r>
         <w:t>四</w:t>
-      </w:r>
-    </w:p>
-    <w:p>
-      <w:pPr>
-        <w:ind w:left="880"/>
-      </w:pPr>
-      <w:r>
+        <w:br/>
         <w:t>作成年月日及び作成者の氏名</w:t>
       </w:r>
     </w:p>
@@ -901,6 +759,8 @@
       </w:pPr>
       <w:r>
         <w:t>地籍調査票は、土地課税台帳を用いて作成することができる。</w:t>
+        <w:br/>
+        <w:t>この場合においては、作成後遅滞なく登記簿と照合しなければならない。</w:t>
       </w:r>
     </w:p>
     <w:p>
@@ -1040,6 +900,8 @@
       </w:pPr>
       <w:r>
         <w:t>前項の規定による調査を行うに当たつては、関係市町村の関係職員及び境界に接する土地の所有者等の立会いを求め、それらの者の同意を得て、分岐点、屈曲点その他必要な地点に境界標を設置するものとする。</w:t>
+        <w:br/>
+        <w:t>ただし、土地の勾配が急であることその他の事情により、当該関係職員及び当該所有者等の立会いを求めることが適当でないと認める場合において、他の方法により当該境界を調査することができるときは、この限りでない。</w:t>
       </w:r>
     </w:p>
     <w:p>
@@ -1078,6 +940,8 @@
     <w:p>
       <w:r>
         <w:t>現地調査は、調査図素図に基づいて、おおむね土地の配列の順序に従い、毎筆の土地について、その所有者、地番、地目及び筆界の調査を行うものとする。</w:t>
+        <w:br/>
+        <w:t>ただし、街区境界調査にあつては、各街区について、街区内土地の所有者及び地番並びに街区境界の調査を行うものとする。</w:t>
       </w:r>
     </w:p>
     <w:p>
@@ -1125,56 +989,40 @@
     <w:p>
       <w:r>
         <w:t>図面等調査は、調査図素図に基づいて、次に掲げるいずれかの方法により、毎筆の土地について、その所有者、地番、地目及び筆界の調査を行うものとする。</w:t>
-      </w:r>
-    </w:p>
-    <w:p>
-      <w:pPr>
-        <w:pStyle w:val="Heading6"/>
+        <w:br/>
+        <w:t>ただし、街区境界調査にあつては、各街区について、街区内土地の所有者及び地番並びに街区境界の調査を行うものとする。</w:t>
+      </w:r>
+    </w:p>
+    <w:p>
+      <w:pPr>
+        <w:pStyle w:val="ListBullet"/>
         <w:ind w:left="880"/>
       </w:pPr>
       <w:r>
         <w:t>一</w:t>
-      </w:r>
-    </w:p>
-    <w:p>
-      <w:pPr>
+        <w:br/>
+        <w:t>図面等を収集又は作成し、当該図面等を当該調査に係る土地の所有者等に送付する方法</w:t>
+      </w:r>
+    </w:p>
+    <w:p>
+      <w:pPr>
+        <w:pStyle w:val="ListBullet"/>
         <w:ind w:left="880"/>
       </w:pPr>
       <w:r>
-        <w:t>図面等を収集又は作成し、当該図面等を当該調査に係る土地の所有者等に送付する方法</w:t>
-      </w:r>
-    </w:p>
-    <w:p>
-      <w:pPr>
-        <w:pStyle w:val="Heading6"/>
+        <w:t>二</w:t>
+        <w:br/>
+        <w:t>図面等を収集又は作成し、集会所その他の施設において、当該図面等を当該調査に係る土地の所有者等に示す方法</w:t>
+      </w:r>
+    </w:p>
+    <w:p>
+      <w:pPr>
+        <w:pStyle w:val="ListBullet"/>
         <w:ind w:left="880"/>
       </w:pPr>
       <w:r>
-        <w:t>二</w:t>
-      </w:r>
-    </w:p>
-    <w:p>
-      <w:pPr>
-        <w:ind w:left="880"/>
-      </w:pPr>
-      <w:r>
-        <w:t>図面等を収集又は作成し、集会所その他の施設において、当該図面等を当該調査に係る土地の所有者等に示す方法</w:t>
-      </w:r>
-    </w:p>
-    <w:p>
-      <w:pPr>
-        <w:pStyle w:val="Heading6"/>
-        <w:ind w:left="880"/>
-      </w:pPr>
-      <w:r>
         <w:t>三</w:t>
-      </w:r>
-    </w:p>
-    <w:p>
-      <w:pPr>
-        <w:ind w:left="880"/>
-      </w:pPr>
-      <w:r>
+        <w:br/>
         <w:t>前二号に掲げるもののほか、これらに類するものとして国土交通大臣が定める方法</w:t>
       </w:r>
     </w:p>
@@ -1227,172 +1075,134 @@
     </w:p>
     <w:p>
       <w:pPr>
-        <w:pStyle w:val="Heading6"/>
+        <w:pStyle w:val="ListBullet"/>
         <w:ind w:left="880"/>
       </w:pPr>
       <w:r>
         <w:t>一</w:t>
-      </w:r>
-    </w:p>
-    <w:p>
-      <w:pPr>
+        <w:br/>
+        <w:t>土地の一部の地目が異なる場合</w:t>
+      </w:r>
+    </w:p>
+    <w:p>
+      <w:pPr>
+        <w:pStyle w:val="ListBullet"/>
         <w:ind w:left="880"/>
       </w:pPr>
       <w:r>
-        <w:t>土地の一部の地目が異なる場合</w:t>
-      </w:r>
-    </w:p>
-    <w:p>
-      <w:pPr>
-        <w:pStyle w:val="Heading6"/>
+        <w:t>二</w:t>
+        <w:br/>
+        <w:t>土地の一部について地番区域を異にすることとなる場合</w:t>
+      </w:r>
+    </w:p>
+    <w:p>
+      <w:pPr>
+        <w:pStyle w:val="ListBullet"/>
         <w:ind w:left="880"/>
       </w:pPr>
       <w:r>
+        <w:t>三</w:t>
+        <w:br/>
+        <w:t>土地の一部がみぞ、かき、さく、へい等で区画されている場合その他の場合で明らかに土地の管理上分割があつたものとして調査を行なうことが適当であると認められるとき（一筆の土地の一部について地役権が設定されている場合を除く。）</w:t>
+      </w:r>
+    </w:p>
+    <w:p>
+      <w:pPr>
+        <w:pStyle w:val="Heading4"/>
+      </w:pPr>
+      <w:r>
+        <w:t>第二十五条（合併があつたものとしての調査）</w:t>
+      </w:r>
+    </w:p>
+    <w:p>
+      <w:r>
+        <w:t>所有者及び地目を同じくする二筆以上の土地が同一地番区域内において字を同じくして接続し、かつ、それらの筆界を現地について確認することができない場合又はそれらの全部若しくは一部の面積が著しく狭少な場合には、当該土地の所有者の同意を得て、合併があつたものとして調査するものとする。</w:t>
+        <w:br/>
+        <w:t>ただし、次の各号のいずれかに該当する場合には、当該土地については、この限りでない。</w:t>
+      </w:r>
+    </w:p>
+    <w:p>
+      <w:pPr>
+        <w:pStyle w:val="ListBullet"/>
+        <w:ind w:left="880"/>
+      </w:pPr>
+      <w:r>
+        <w:t>一</w:t>
+        <w:br/>
+        <w:t>いずれかの土地に所有権の登記以外の権利に関する登記が存する場合（その登記が先取特権、質権又は抵当権に関するものであつて、その登記と登記原因、その日付、登記の目的及び受付番号が同一である登記のみが他の土地に存する場合を除く。）</w:t>
+      </w:r>
+    </w:p>
+    <w:p>
+      <w:pPr>
+        <w:pStyle w:val="ListBullet"/>
+        <w:ind w:left="880"/>
+      </w:pPr>
+      <w:r>
         <w:t>二</w:t>
-      </w:r>
-    </w:p>
-    <w:p>
-      <w:pPr>
+        <w:br/>
+        <w:t>いずれかの土地に所有権の登記がない場合（いずれもの土地に所有権の登記がない場合を除く。）</w:t>
+      </w:r>
+    </w:p>
+    <w:p>
+      <w:pPr>
+        <w:pStyle w:val="Heading4"/>
+      </w:pPr>
+      <w:r>
+        <w:t>第二十六条（一部合併があつたものとしての調査）</w:t>
+      </w:r>
+    </w:p>
+    <w:p>
+      <w:r>
+        <w:t>甲地が第二十四条の規定により分割があつたものとして調査することができる場合で、かつ、甲地の一部と乙地についてその筆界を現地について確認することができないため前条の規定に準じ合併があつたものとして調査することが適当であると認められる場合には、前二条の規定にかかわらず、当該土地の所有者の同意を得て、甲地の一部を乙地に一部合併があつたものとして調査するものとする。</w:t>
+      </w:r>
+    </w:p>
+    <w:p>
+      <w:pPr>
+        <w:pStyle w:val="Heading4"/>
+      </w:pPr>
+      <w:r>
+        <w:t>第二十七条（代位登記の申請）</w:t>
+      </w:r>
+    </w:p>
+    <w:p>
+      <w:r>
+        <w:t>前二条の調査を行おうとする場合において必要があるときは、あらかじめ、法第三十二条の二の規定による代位登記の申請を行うものとする。</w:t>
+      </w:r>
+    </w:p>
+    <w:p>
+      <w:pPr>
+        <w:pStyle w:val="Heading4"/>
+      </w:pPr>
+      <w:r>
+        <w:t>第二十八条（長狭物の調査）</w:t>
+      </w:r>
+    </w:p>
+    <w:p>
+      <w:r>
+        <w:t>道路、運河、用悪水路、堤防、みぞ、導水管、送水管、排水管、鉄道線路、軌道又は河川等の施設の敷地（以下「長狭物」という。）が相互に交さする場合には、その交さ部分を、次の例により、判定するものとする。</w:t>
+        <w:br/>
+        <w:t>ただし、法令又は慣習により明らかな場合には、この限りでない。</w:t>
+      </w:r>
+    </w:p>
+    <w:p>
+      <w:pPr>
+        <w:pStyle w:val="ListBullet"/>
         <w:ind w:left="880"/>
       </w:pPr>
       <w:r>
-        <w:t>土地の一部について地番区域を異にすることとなる場合</w:t>
-      </w:r>
-    </w:p>
-    <w:p>
-      <w:pPr>
-        <w:pStyle w:val="Heading6"/>
+        <w:t>一</w:t>
+        <w:br/>
+        <w:t>河川と道路又は鉄道線路とが交さする場合には、河川とする。</w:t>
+      </w:r>
+    </w:p>
+    <w:p>
+      <w:pPr>
+        <w:pStyle w:val="ListBullet"/>
         <w:ind w:left="880"/>
       </w:pPr>
       <w:r>
-        <w:t>三</w:t>
-      </w:r>
-    </w:p>
-    <w:p>
-      <w:pPr>
-        <w:ind w:left="880"/>
-      </w:pPr>
-      <w:r>
-        <w:t>土地の一部がみぞ、かき、さく、へい等で区画されている場合その他の場合で明らかに土地の管理上分割があつたものとして調査を行なうことが適当であると認められるとき（一筆の土地の一部について地役権が設定されている場合を除く。）</w:t>
-      </w:r>
-    </w:p>
-    <w:p>
-      <w:pPr>
-        <w:pStyle w:val="Heading4"/>
-      </w:pPr>
-      <w:r>
-        <w:t>第二十五条（合併があつたものとしての調査）</w:t>
-      </w:r>
-    </w:p>
-    <w:p>
-      <w:r>
-        <w:t>所有者及び地目を同じくする二筆以上の土地が同一地番区域内において字を同じくして接続し、かつ、それらの筆界を現地について確認することができない場合又はそれらの全部若しくは一部の面積が著しく狭少な場合には、当該土地の所有者の同意を得て、合併があつたものとして調査するものとする。</w:t>
-      </w:r>
-    </w:p>
-    <w:p>
-      <w:pPr>
-        <w:pStyle w:val="Heading6"/>
-        <w:ind w:left="880"/>
-      </w:pPr>
-      <w:r>
-        <w:t>一</w:t>
-      </w:r>
-    </w:p>
-    <w:p>
-      <w:pPr>
-        <w:ind w:left="880"/>
-      </w:pPr>
-      <w:r>
-        <w:t>いずれかの土地に所有権の登記以外の権利に関する登記が存する場合（その登記が先取特権、質権又は抵当権に関するものであつて、その登記と登記原因、その日付、登記の目的及び受付番号が同一である登記のみが他の土地に存する場合を除く。）</w:t>
-      </w:r>
-    </w:p>
-    <w:p>
-      <w:pPr>
-        <w:pStyle w:val="Heading6"/>
-        <w:ind w:left="880"/>
-      </w:pPr>
-      <w:r>
         <w:t>二</w:t>
-      </w:r>
-    </w:p>
-    <w:p>
-      <w:pPr>
-        <w:ind w:left="880"/>
-      </w:pPr>
-      <w:r>
-        <w:t>いずれかの土地に所有権の登記がない場合（いずれもの土地に所有権の登記がない場合を除く。）</w:t>
-      </w:r>
-    </w:p>
-    <w:p>
-      <w:pPr>
-        <w:pStyle w:val="Heading4"/>
-      </w:pPr>
-      <w:r>
-        <w:t>第二十六条（一部合併があつたものとしての調査）</w:t>
-      </w:r>
-    </w:p>
-    <w:p>
-      <w:r>
-        <w:t>甲地が第二十四条の規定により分割があつたものとして調査することができる場合で、かつ、甲地の一部と乙地についてその筆界を現地について確認することができないため前条の規定に準じ合併があつたものとして調査することが適当であると認められる場合には、前二条の規定にかかわらず、当該土地の所有者の同意を得て、甲地の一部を乙地に一部合併があつたものとして調査するものとする。</w:t>
-      </w:r>
-    </w:p>
-    <w:p>
-      <w:pPr>
-        <w:pStyle w:val="Heading4"/>
-      </w:pPr>
-      <w:r>
-        <w:t>第二十七条（代位登記の申請）</w:t>
-      </w:r>
-    </w:p>
-    <w:p>
-      <w:r>
-        <w:t>前二条の調査を行おうとする場合において必要があるときは、あらかじめ、法第三十二条の二の規定による代位登記の申請を行うものとする。</w:t>
-      </w:r>
-    </w:p>
-    <w:p>
-      <w:pPr>
-        <w:pStyle w:val="Heading4"/>
-      </w:pPr>
-      <w:r>
-        <w:t>第二十八条（長狭物の調査）</w:t>
-      </w:r>
-    </w:p>
-    <w:p>
-      <w:r>
-        <w:t>道路、運河、用悪水路、堤防、みぞ、導水管、送水管、排水管、鉄道線路、軌道又は河川等の施設の敷地（以下「長狭物」という。）が相互に交さする場合には、その交さ部分を、次の例により、判定するものとする。</w:t>
-      </w:r>
-    </w:p>
-    <w:p>
-      <w:pPr>
-        <w:pStyle w:val="Heading6"/>
-        <w:ind w:left="880"/>
-      </w:pPr>
-      <w:r>
-        <w:t>一</w:t>
-      </w:r>
-    </w:p>
-    <w:p>
-      <w:pPr>
-        <w:ind w:left="880"/>
-      </w:pPr>
-      <w:r>
-        <w:t>河川と道路又は鉄道線路とが交さする場合には、河川とする。</w:t>
-      </w:r>
-    </w:p>
-    <w:p>
-      <w:pPr>
-        <w:pStyle w:val="Heading6"/>
-        <w:ind w:left="880"/>
-      </w:pPr>
-      <w:r>
-        <w:t>二</w:t>
-      </w:r>
-    </w:p>
-    <w:p>
-      <w:pPr>
-        <w:ind w:left="880"/>
-      </w:pPr>
-      <w:r>
+        <w:br/>
         <w:t>道路と用悪水路又はみぞとが交さする場合において用悪水路又はみぞが暗きよのときは公衆用道路、開きよのときは用悪水路又は井溝せいこう</w:t>
         <w:br/>
         <w:t>とする。</w:t>
@@ -1400,69 +1210,45 @@
     </w:p>
     <w:p>
       <w:pPr>
-        <w:pStyle w:val="Heading6"/>
+        <w:pStyle w:val="ListBullet"/>
         <w:ind w:left="880"/>
       </w:pPr>
       <w:r>
         <w:t>三</w:t>
-      </w:r>
-    </w:p>
-    <w:p>
-      <w:pPr>
+        <w:br/>
+        <w:t>道路と鉄道線路とが交さする場合において、当該交さがこ道橋によるときは公衆用道路、こ線橋によるとき又は平面交さによるときは鉄道用地とする。</w:t>
+      </w:r>
+    </w:p>
+    <w:p>
+      <w:pPr>
+        <w:pStyle w:val="ListBullet"/>
         <w:ind w:left="880"/>
       </w:pPr>
       <w:r>
-        <w:t>道路と鉄道線路とが交さする場合において、当該交さがこ道橋によるときは公衆用道路、こ線橋によるとき又は平面交さによるときは鉄道用地とする。</w:t>
-      </w:r>
-    </w:p>
-    <w:p>
-      <w:pPr>
-        <w:pStyle w:val="Heading6"/>
+        <w:t>四</w:t>
+        <w:br/>
+        <w:t>道路と導水管、送水管又は排水管とが交さする場合には、公衆用道路とする。</w:t>
+      </w:r>
+    </w:p>
+    <w:p>
+      <w:pPr>
+        <w:pStyle w:val="ListBullet"/>
         <w:ind w:left="880"/>
       </w:pPr>
       <w:r>
-        <w:t>四</w:t>
-      </w:r>
-    </w:p>
-    <w:p>
-      <w:pPr>
+        <w:t>五</w:t>
+        <w:br/>
+        <w:t>道路と堤防とが交さする場合には、堤とする。</w:t>
+      </w:r>
+    </w:p>
+    <w:p>
+      <w:pPr>
+        <w:pStyle w:val="ListBullet"/>
         <w:ind w:left="880"/>
       </w:pPr>
       <w:r>
-        <w:t>道路と導水管、送水管又は排水管とが交さする場合には、公衆用道路とする。</w:t>
-      </w:r>
-    </w:p>
-    <w:p>
-      <w:pPr>
-        <w:pStyle w:val="Heading6"/>
-        <w:ind w:left="880"/>
-      </w:pPr>
-      <w:r>
-        <w:t>五</w:t>
-      </w:r>
-    </w:p>
-    <w:p>
-      <w:pPr>
-        <w:ind w:left="880"/>
-      </w:pPr>
-      <w:r>
-        <w:t>道路と堤防とが交さする場合には、堤とする。</w:t>
-      </w:r>
-    </w:p>
-    <w:p>
-      <w:pPr>
-        <w:pStyle w:val="Heading6"/>
-        <w:ind w:left="880"/>
-      </w:pPr>
-      <w:r>
         <w:t>六</w:t>
-      </w:r>
-    </w:p>
-    <w:p>
-      <w:pPr>
-        <w:ind w:left="880"/>
-      </w:pPr>
-      <w:r>
+        <w:br/>
         <w:t>鉄道線路と堤防とが交さする場合には、鉄道用地とする。</w:t>
       </w:r>
     </w:p>
@@ -1605,6 +1391,8 @@
     <w:p>
       <w:r>
         <w:t>筆界について、既に民事訴訟の手続により筆界の確定を求める訴えに係る判決（訴えを不適法として却下したものを除く。）が確定しているときは、前条の規定にかかわらず、当該筆界は、当該判決に基づいて調査するものとする。</w:t>
+        <w:br/>
+        <w:t>ただし、当該判決によつてもなお筆界の現地における位置を特定することができないときは、この限りでない。</w:t>
       </w:r>
     </w:p>
     <w:p>
@@ -1622,6 +1410,8 @@
       </w:pPr>
       <w:r>
         <w:t>筆界について、既に不動産登記法第百二十三条第二号の筆界特定がされているときは、前条の規定にかかわらず、当該筆界は、当該筆界特定に基づいて調査するものとする。</w:t>
+        <w:br/>
+        <w:t>ただし、当該筆界特定が、筆界の現地における位置の範囲を特定するものであるときは、この限りでない。</w:t>
       </w:r>
     </w:p>
     <w:p>
@@ -1648,6 +1438,8 @@
     <w:p>
       <w:r>
         <w:t>第二十四条の規定により甲地の一部について分割があつたものとして調査する場合には、当該土地の所有者の同意を得て甲地及び甲地から分割される部分（以下「分割地」という。）について仮地番を定め、調査図素図に記録するものとする。</w:t>
+        <w:br/>
+        <w:t>この場合においては、分割地について新たに地籍調査票を作成し、甲地及び当該分割地の地籍調査票に、当該同意があつた旨及びその年月日を記載し、その者に署名又は記名押印を求めるものとする。</w:t>
       </w:r>
     </w:p>
     <w:p>
@@ -1661,6 +1453,8 @@
     <w:p>
       <w:r>
         <w:t>第二十五条の規定により二筆以上の土地について合併があつたものとして調査する場合又は第二十六条の規定により甲地の一部を乙地に一部合併があつたものとして調査する場合には、当該土地の所有者の同意を得て合併により一筆地となるべき土地について仮地番を定め、調査図素図に記録するものとする。</w:t>
+        <w:br/>
+        <w:t>この場合においては、合併があつたものとして調査されるそれぞれの土地の地籍調査票に、当該同意があつた旨及びその年月日を記載し、その者に署名又は記名押印を求めるものとする。</w:t>
       </w:r>
     </w:p>
     <w:p>
@@ -1772,52 +1566,34 @@
     </w:p>
     <w:p>
       <w:pPr>
-        <w:pStyle w:val="Heading6"/>
+        <w:pStyle w:val="ListBullet"/>
         <w:ind w:left="880"/>
       </w:pPr>
       <w:r>
         <w:t>一</w:t>
-      </w:r>
-    </w:p>
-    <w:p>
-      <w:pPr>
+        <w:br/>
+        <w:t>地番が数字以外の符号で表示されている場合</w:t>
+      </w:r>
+    </w:p>
+    <w:p>
+      <w:pPr>
+        <w:pStyle w:val="ListBullet"/>
         <w:ind w:left="880"/>
       </w:pPr>
       <w:r>
-        <w:t>地番が数字以外の符号で表示されている場合</w:t>
-      </w:r>
-    </w:p>
-    <w:p>
-      <w:pPr>
-        <w:pStyle w:val="Heading6"/>
+        <w:t>二</w:t>
+        <w:br/>
+        <w:t>枝番号に更に枝番号が附されている場合</w:t>
+      </w:r>
+    </w:p>
+    <w:p>
+      <w:pPr>
+        <w:pStyle w:val="ListBullet"/>
         <w:ind w:left="880"/>
       </w:pPr>
       <w:r>
-        <w:t>二</w:t>
-      </w:r>
-    </w:p>
-    <w:p>
-      <w:pPr>
-        <w:ind w:left="880"/>
-      </w:pPr>
-      <w:r>
-        <w:t>枝番号に更に枝番号が附されている場合</w:t>
-      </w:r>
-    </w:p>
-    <w:p>
-      <w:pPr>
-        <w:pStyle w:val="Heading6"/>
-        <w:ind w:left="880"/>
-      </w:pPr>
-      <w:r>
         <w:t>三</w:t>
-      </w:r>
-    </w:p>
-    <w:p>
-      <w:pPr>
-        <w:ind w:left="880"/>
-      </w:pPr>
-      <w:r>
+        <w:br/>
         <w:t>地番が著しく入り乱れている場合</w:t>
       </w:r>
     </w:p>
@@ -1882,52 +1658,34 @@
     </w:p>
     <w:p>
       <w:pPr>
-        <w:pStyle w:val="Heading6"/>
+        <w:pStyle w:val="ListBullet"/>
         <w:ind w:left="880"/>
       </w:pPr>
       <w:r>
         <w:t>一</w:t>
-      </w:r>
-    </w:p>
-    <w:p>
-      <w:pPr>
+        <w:br/>
+        <w:t>地上測量による方式（以下「地上法」という。）</w:t>
+      </w:r>
+    </w:p>
+    <w:p>
+      <w:pPr>
+        <w:pStyle w:val="ListBullet"/>
         <w:ind w:left="880"/>
       </w:pPr>
       <w:r>
-        <w:t>地上測量による方式（以下「地上法」という。）</w:t>
-      </w:r>
-    </w:p>
-    <w:p>
-      <w:pPr>
-        <w:pStyle w:val="Heading6"/>
+        <w:t>二</w:t>
+        <w:br/>
+        <w:t>空中写真測量又は航空レーザ測量による方式（以下「航測法」という。）</w:t>
+      </w:r>
+    </w:p>
+    <w:p>
+      <w:pPr>
+        <w:pStyle w:val="ListBullet"/>
         <w:ind w:left="880"/>
       </w:pPr>
       <w:r>
-        <w:t>二</w:t>
-      </w:r>
-    </w:p>
-    <w:p>
-      <w:pPr>
-        <w:ind w:left="880"/>
-      </w:pPr>
-      <w:r>
-        <w:t>空中写真測量又は航空レーザ測量による方式（以下「航測法」という。）</w:t>
-      </w:r>
-    </w:p>
-    <w:p>
-      <w:pPr>
-        <w:pStyle w:val="Heading6"/>
-        <w:ind w:left="880"/>
-      </w:pPr>
-      <w:r>
         <w:t>三</w:t>
-      </w:r>
-    </w:p>
-    <w:p>
-      <w:pPr>
-        <w:ind w:left="880"/>
-      </w:pPr>
-      <w:r>
+        <w:br/>
         <w:t>前二号の方式を併用する方式（以下「併用法」という。）</w:t>
       </w:r>
     </w:p>
@@ -2057,86 +1815,56 @@
     </w:p>
     <w:p>
       <w:pPr>
-        <w:pStyle w:val="Heading6"/>
+        <w:pStyle w:val="ListBullet"/>
         <w:ind w:left="880"/>
       </w:pPr>
       <w:r>
         <w:t>一</w:t>
-      </w:r>
-    </w:p>
-    <w:p>
-      <w:pPr>
+        <w:br/>
+        <w:t>地籍図根三角測量</w:t>
+      </w:r>
+    </w:p>
+    <w:p>
+      <w:pPr>
+        <w:pStyle w:val="ListBullet"/>
         <w:ind w:left="880"/>
       </w:pPr>
       <w:r>
-        <w:t>地籍図根三角測量</w:t>
-      </w:r>
-    </w:p>
-    <w:p>
-      <w:pPr>
-        <w:pStyle w:val="Heading6"/>
+        <w:t>二</w:t>
+        <w:br/>
+        <w:t>地籍図根多角測量</w:t>
+      </w:r>
+    </w:p>
+    <w:p>
+      <w:pPr>
+        <w:pStyle w:val="ListBullet"/>
         <w:ind w:left="880"/>
       </w:pPr>
       <w:r>
-        <w:t>二</w:t>
-      </w:r>
-    </w:p>
-    <w:p>
-      <w:pPr>
+        <w:t>三</w:t>
+        <w:br/>
+        <w:t>細部図根測量</w:t>
+      </w:r>
+    </w:p>
+    <w:p>
+      <w:pPr>
+        <w:pStyle w:val="ListBullet"/>
         <w:ind w:left="880"/>
       </w:pPr>
       <w:r>
-        <w:t>地籍図根多角測量</w:t>
-      </w:r>
-    </w:p>
-    <w:p>
-      <w:pPr>
-        <w:pStyle w:val="Heading6"/>
+        <w:t>四</w:t>
+        <w:br/>
+        <w:t>一筆地測量</w:t>
+      </w:r>
+    </w:p>
+    <w:p>
+      <w:pPr>
+        <w:pStyle w:val="ListBullet"/>
         <w:ind w:left="880"/>
       </w:pPr>
       <w:r>
-        <w:t>三</w:t>
-      </w:r>
-    </w:p>
-    <w:p>
-      <w:pPr>
-        <w:ind w:left="880"/>
-      </w:pPr>
-      <w:r>
-        <w:t>細部図根測量</w:t>
-      </w:r>
-    </w:p>
-    <w:p>
-      <w:pPr>
-        <w:pStyle w:val="Heading6"/>
-        <w:ind w:left="880"/>
-      </w:pPr>
-      <w:r>
-        <w:t>四</w:t>
-      </w:r>
-    </w:p>
-    <w:p>
-      <w:pPr>
-        <w:ind w:left="880"/>
-      </w:pPr>
-      <w:r>
-        <w:t>一筆地測量</w:t>
-      </w:r>
-    </w:p>
-    <w:p>
-      <w:pPr>
-        <w:pStyle w:val="Heading6"/>
-        <w:ind w:left="880"/>
-      </w:pPr>
-      <w:r>
         <w:t>五</w:t>
-      </w:r>
-    </w:p>
-    <w:p>
-      <w:pPr>
-        <w:ind w:left="880"/>
-      </w:pPr>
-      <w:r>
+        <w:br/>
         <w:t>地籍図原図の作成</w:t>
       </w:r>
     </w:p>
@@ -2262,6 +1990,8 @@
     <w:p>
       <w:r>
         <w:t>地籍図根測量は、多角測量法により行うものとする。</w:t>
+        <w:br/>
+        <w:t>ただし、地形の状況等によりやむを得ない場合には、直接水準測量法を併用することができる。</w:t>
       </w:r>
     </w:p>
     <w:p>
@@ -2275,6 +2005,8 @@
     <w:p>
       <w:r>
         <w:t>地籍細部測量は、基準点等及び地籍図根点（以下「地籍図根点等」という。）を基礎として行うものとする。</w:t>
+        <w:br/>
+        <w:t>この場合において、地籍図根多角点は、当該地籍細部測量の精度区分以上の精度区分に属するものでなければならない。</w:t>
       </w:r>
     </w:p>
     <w:p>
@@ -2331,6 +2063,8 @@
     <w:p>
       <w:r>
         <w:t>地籍図根三角測量における多角路線（以下この条及び次条において単に「多角路線」という。）の選定に当たつては、基準点等（補助基準点を除く。以下この条において同じ。）又は地籍図根三角点（以下「地籍図根三角点等」と総称する。）を結合する多角網を形成するように努めなければならない。</w:t>
+        <w:br/>
+        <w:t>ただし、地形の状況等によりやむを得ない場合には、単路線を形成することができる。</w:t>
       </w:r>
     </w:p>
     <w:p>
@@ -2481,6 +2215,8 @@
       </w:pPr>
       <w:r>
         <w:t>多角路線の次数は、地籍図根三角点等を基礎として一次までとする。</w:t>
+        <w:br/>
+        <w:t>ただし、隣接する調査地域における地籍図根多角測量により設置された地籍図根多角点を与点とする場合には、二次までとすることができる。</w:t>
       </w:r>
     </w:p>
     <w:p>
@@ -2520,6 +2256,8 @@
     <w:p>
       <w:r>
         <w:t>地籍図根多角点には、標識を設置するものとする。</w:t>
+        <w:br/>
+        <w:t>ただし、自然物又は既設の工作物を利用することを妨げない。</w:t>
       </w:r>
     </w:p>
     <w:p>
@@ -2563,6 +2301,8 @@
     <w:p>
       <w:r>
         <w:t>細部図根測量は、多角測量法によることを原則とする。</w:t>
+        <w:br/>
+        <w:t>ただし、見通し障害等によりやむを得ない場合には、放射法によることができる。</w:t>
       </w:r>
     </w:p>
     <w:p>
@@ -2619,6 +2359,8 @@
     <w:p>
       <w:r>
         <w:t>細部図根点には、標識を設置するものとする。</w:t>
+        <w:br/>
+        <w:t>ただし、自然物又は既設の工作物を利用することを妨げない。</w:t>
       </w:r>
     </w:p>
     <w:p>
@@ -2632,6 +2374,8 @@
     <w:p>
       <w:r>
         <w:t>多角測量法による細部図根測量における多角路線（以下この条及び次条において単に「多角路線」という。）の選定に当たつては、地籍図根点等又は細部多角点（以下「細部多角点等」と総称する。）を結合する多角網又は単路線を形成するように努めなければならない。</w:t>
+        <w:br/>
+        <w:t>ただし、見通し障害等により真にやむを得ない場合には、閉合路線を形成することができる。</w:t>
       </w:r>
     </w:p>
     <w:p>
@@ -2692,6 +2436,8 @@
     <w:p>
       <w:r>
         <w:t>放射法による細部図根測量は、細部多角点等を与点として行うものとする。</w:t>
+        <w:br/>
+        <w:t>ただし、見通し障害等により真にやむを得ない場合には、節点一点による開放路線を形成することができる。</w:t>
       </w:r>
     </w:p>
     <w:p>
@@ -2915,6 +2661,8 @@
     <w:p>
       <w:r>
         <w:t>多角測量法による一筆地測量における多角路線の選定に当たつては、細部図根点等を結合する多角網又は単路線を形成するよう努めなければならない。</w:t>
+        <w:br/>
+        <w:t>ただし、見通し障害等により真にやむを得ない場合には、閉合路線を形成することができる。</w:t>
       </w:r>
     </w:p>
     <w:p>
@@ -2988,6 +2736,8 @@
     <w:p>
       <w:r>
         <w:t>一筆地測量（単点観測法によるものを除く。）における筆界点の次数は、細部図根点等を基礎として、多角測量法にあつては二次まで、その他の方法にあつては一次までとする。</w:t>
+        <w:br/>
+        <w:t>この場合において、地籍図根三角点等を基礎として求めた筆界点の通算次数は、六次までとする。</w:t>
       </w:r>
     </w:p>
     <w:p>
@@ -3082,56 +2832,35 @@
     </w:p>
     <w:p>
       <w:pPr>
-        <w:pStyle w:val="Heading6"/>
+        <w:pStyle w:val="ListBullet"/>
         <w:ind w:left="880"/>
       </w:pPr>
       <w:r>
         <w:t>一</w:t>
-      </w:r>
-    </w:p>
-    <w:p>
-      <w:pPr>
+        <w:br/>
+        <w:t>地籍図根三角測量</w:t>
+      </w:r>
+    </w:p>
+    <w:p>
+      <w:pPr>
+        <w:pStyle w:val="ListBullet"/>
         <w:ind w:left="880"/>
       </w:pPr>
       <w:r>
-        <w:t>地籍図根三角測量</w:t>
+        <w:t>二</w:t>
         <w:br/>
-      </w:r>
-    </w:p>
-    <w:p>
-      <w:pPr>
-        <w:pStyle w:val="Heading6"/>
+        <w:t>航空測量</w:t>
+      </w:r>
+    </w:p>
+    <w:p>
+      <w:pPr>
+        <w:pStyle w:val="ListBullet"/>
         <w:ind w:left="880"/>
       </w:pPr>
       <w:r>
-        <w:t>二</w:t>
-      </w:r>
-    </w:p>
-    <w:p>
-      <w:pPr>
-        <w:ind w:left="880"/>
-      </w:pPr>
-      <w:r>
-        <w:t>航空測量</w:t>
+        <w:t>三</w:t>
         <w:br/>
-      </w:r>
-    </w:p>
-    <w:p>
-      <w:pPr>
-        <w:pStyle w:val="Heading6"/>
-        <w:ind w:left="880"/>
-      </w:pPr>
-      <w:r>
-        <w:t>三</w:t>
-      </w:r>
-    </w:p>
-    <w:p>
-      <w:pPr>
-        <w:ind w:left="880"/>
-      </w:pPr>
-      <w:r>
         <w:t>地籍図原図の作成</w:t>
-        <w:br/>
       </w:r>
     </w:p>
     <w:p>
@@ -3196,6 +2925,8 @@
     <w:p>
       <w:r>
         <w:t>第四十五条及び第四十八条から第五十二条までの規定は、航測法による地籍測量について準用する。</w:t>
+        <w:br/>
+        <w:t>この場合において、第四十五条中「地籍図根測量」とあるのは「地籍図根三角測量」と、第五十二条第一項中「一筆地測量」とあるのは「航空測量」と読み替えるものとする。</w:t>
       </w:r>
     </w:p>
     <w:p>
@@ -3213,86 +2944,56 @@
     </w:p>
     <w:p>
       <w:pPr>
-        <w:pStyle w:val="Heading6"/>
+        <w:pStyle w:val="ListBullet"/>
         <w:ind w:left="880"/>
       </w:pPr>
       <w:r>
         <w:t>一</w:t>
-      </w:r>
-    </w:p>
-    <w:p>
-      <w:pPr>
+        <w:br/>
+        <w:t>空中写真測量</w:t>
+      </w:r>
+    </w:p>
+    <w:p>
+      <w:pPr>
+        <w:pStyle w:val="ListBullet"/>
         <w:ind w:left="880"/>
       </w:pPr>
       <w:r>
-        <w:t>空中写真測量</w:t>
-      </w:r>
-    </w:p>
-    <w:p>
-      <w:pPr>
-        <w:pStyle w:val="Heading6"/>
+        <w:t>二</w:t>
+        <w:br/>
+        <w:t>航空レーザ測量</w:t>
+      </w:r>
+    </w:p>
+    <w:p>
+      <w:pPr>
+        <w:pStyle w:val="ListBullet"/>
         <w:ind w:left="880"/>
       </w:pPr>
       <w:r>
-        <w:t>二</w:t>
-      </w:r>
-    </w:p>
-    <w:p>
-      <w:pPr>
+        <w:t>三</w:t>
+        <w:br/>
+        <w:t>既存資料の収集及び解析</w:t>
+      </w:r>
+    </w:p>
+    <w:p>
+      <w:pPr>
+        <w:pStyle w:val="ListBullet"/>
         <w:ind w:left="880"/>
       </w:pPr>
       <w:r>
-        <w:t>航空レーザ測量</w:t>
-      </w:r>
-    </w:p>
-    <w:p>
-      <w:pPr>
-        <w:pStyle w:val="Heading6"/>
+        <w:t>四</w:t>
+        <w:br/>
+        <w:t>補備測量</w:t>
+      </w:r>
+    </w:p>
+    <w:p>
+      <w:pPr>
+        <w:pStyle w:val="ListBullet"/>
         <w:ind w:left="880"/>
       </w:pPr>
       <w:r>
-        <w:t>三</w:t>
-      </w:r>
-    </w:p>
-    <w:p>
-      <w:pPr>
-        <w:ind w:left="880"/>
-      </w:pPr>
-      <w:r>
-        <w:t>既存資料の収集及び解析</w:t>
-      </w:r>
-    </w:p>
-    <w:p>
-      <w:pPr>
-        <w:pStyle w:val="Heading6"/>
-        <w:ind w:left="880"/>
-      </w:pPr>
-      <w:r>
-        <w:t>四</w:t>
-      </w:r>
-    </w:p>
-    <w:p>
-      <w:pPr>
-        <w:ind w:left="880"/>
-      </w:pPr>
-      <w:r>
-        <w:t>補備測量</w:t>
-      </w:r>
-    </w:p>
-    <w:p>
-      <w:pPr>
-        <w:pStyle w:val="Heading6"/>
-        <w:ind w:left="880"/>
-      </w:pPr>
-      <w:r>
         <w:t>五</w:t>
-      </w:r>
-    </w:p>
-    <w:p>
-      <w:pPr>
-        <w:ind w:left="880"/>
-      </w:pPr>
-      <w:r>
+        <w:br/>
         <w:t>筆界点の座標値の算出</w:t>
       </w:r>
     </w:p>
@@ -3324,6 +3025,8 @@
     <w:p>
       <w:r>
         <w:t>空中写真測量に必要な水平位置及び標高の基準となる点（以下「標定点」という。）又は航空レーザ測量における航空レーザ計測（航空機又は無人航空機に搭載したレーザ測距装置と地表面又は地物との距離並びに当該レーザ測距装置の位置及び傾きの計測をいう。以下同じ。）の結果得られたデータ（第八十一条の四において「航空レーザ計測データ」という。）の点検及び調整を行うために必要な水平位置及び標高の基準となる点（以下「調整用基準点」という。）は、地籍図根三角点等を使用するものとする。</w:t>
+        <w:br/>
+        <w:t>ただし、自然物又は既設の工作物を利用することを妨げない。</w:t>
       </w:r>
     </w:p>
     <w:p>
@@ -3343,47 +3046,30 @@
         <w:t>標定点及び調整用基準点（以下「標定点等」という。</w:t>
         <w:br/>
         <w:t>）は、次の各号に掲げる条件に基づいて選定しなければならない。</w:t>
+      </w:r>
+    </w:p>
+    <w:p>
+      <w:pPr>
+        <w:pStyle w:val="ListBullet"/>
+        <w:ind w:left="880"/>
+      </w:pPr>
+      <w:r>
+        <w:t>一</w:t>
         <w:br/>
-      </w:r>
-    </w:p>
-    <w:p>
-      <w:pPr>
-        <w:pStyle w:val="Heading6"/>
-        <w:ind w:left="880"/>
-      </w:pPr>
-      <w:r>
-        <w:t>一</w:t>
-      </w:r>
-    </w:p>
-    <w:p>
-      <w:pPr>
-        <w:ind w:left="880"/>
-      </w:pPr>
-      <w:r>
         <w:t>上空視界が十分に確保され、空中写真又は航空レーザ測量の結果得られたデータ（第七十八条及び第八十三条の二において「航空レーザ測量データ」という。</w:t>
         <w:br/>
         <w:t>）において明瞭に識別することができる地点であること。</w:t>
+      </w:r>
+    </w:p>
+    <w:p>
+      <w:pPr>
+        <w:pStyle w:val="ListBullet"/>
+        <w:ind w:left="880"/>
+      </w:pPr>
+      <w:r>
+        <w:t>二</w:t>
         <w:br/>
-        <w:br/>
-      </w:r>
-    </w:p>
-    <w:p>
-      <w:pPr>
-        <w:pStyle w:val="Heading6"/>
-        <w:ind w:left="880"/>
-      </w:pPr>
-      <w:r>
-        <w:t>二</w:t>
-      </w:r>
-    </w:p>
-    <w:p>
-      <w:pPr>
-        <w:ind w:left="880"/>
-      </w:pPr>
-      <w:r>
         <w:t>対空標識を設置する場合には、当該対空標識の設置が容易であり、かつ、これが確実に保存される地点であること。</w:t>
-        <w:br/>
-        <w:br/>
       </w:r>
     </w:p>
     <w:p>
@@ -3422,7 +3108,6 @@
         <w:t>以下同じ。</w:t>
         <w:br/>
         <w:t>）を選定するものとする。</w:t>
-        <w:br/>
       </w:r>
     </w:p>
     <w:p>
@@ -3457,6 +3142,8 @@
       </w:pPr>
       <w:r>
         <w:t>航測図根点には、標識を設置するものとする。</w:t>
+        <w:br/>
+        <w:t>ただし、自然物又は既設の工作物を航測図根点として利用するときは、この限りではない。</w:t>
       </w:r>
     </w:p>
     <w:p>
@@ -3470,6 +3157,8 @@
     <w:p>
       <w:r>
         <w:t>対空標識は、標定点等及び航測図根点（以下「航測図根点等」という。）に設置するものとする。</w:t>
+        <w:br/>
+        <w:t>ただし、航測図根点等として自然物又は既設の工作物を利用する場合であつて、空中写真又は航空レーザ測量データにおいて明瞭に識別できることが確実である場合については、この限りではない。</w:t>
       </w:r>
     </w:p>
     <w:p>
@@ -3500,7 +3189,6 @@
       </w:pPr>
       <w:r>
         <w:t>空中写真の撮影計画は、撮影を行う区域ごとに、地形の状況や地籍図根点等の配置状況等を考慮して作成するものとする。</w:t>
-        <w:br/>
       </w:r>
     </w:p>
     <w:p>
@@ -3801,40 +3489,27 @@
       </w:pPr>
       <w:r>
         <w:t>補備測量は、次に掲げる作業の順序に従つて行うものとする。</w:t>
+      </w:r>
+    </w:p>
+    <w:p>
+      <w:pPr>
+        <w:pStyle w:val="ListBullet"/>
+        <w:ind w:left="880"/>
+      </w:pPr>
+      <w:r>
+        <w:t>一</w:t>
         <w:br/>
-      </w:r>
-    </w:p>
-    <w:p>
-      <w:pPr>
-        <w:pStyle w:val="Heading6"/>
+        <w:t>細部図根測量</w:t>
+      </w:r>
+    </w:p>
+    <w:p>
+      <w:pPr>
+        <w:pStyle w:val="ListBullet"/>
         <w:ind w:left="880"/>
       </w:pPr>
       <w:r>
-        <w:t>一</w:t>
-      </w:r>
-    </w:p>
-    <w:p>
-      <w:pPr>
-        <w:ind w:left="880"/>
-      </w:pPr>
-      <w:r>
-        <w:t>細部図根測量</w:t>
-      </w:r>
-    </w:p>
-    <w:p>
-      <w:pPr>
-        <w:pStyle w:val="Heading6"/>
-        <w:ind w:left="880"/>
-      </w:pPr>
-      <w:r>
         <w:t>二</w:t>
-      </w:r>
-    </w:p>
-    <w:p>
-      <w:pPr>
-        <w:ind w:left="880"/>
-      </w:pPr>
-      <w:r>
+        <w:br/>
         <w:t>一筆地測量</w:t>
       </w:r>
     </w:p>
@@ -3853,7 +3528,21 @@
       </w:pPr>
       <w:r>
         <w:t>前項第二号に掲げる作業において、令別表第四に定める誤差の限度内の精度を保つことができる場合は、同項第一号に掲げる作業の全部又は一部を省略することができる。</w:t>
+      </w:r>
+    </w:p>
+    <w:p>
+      <w:pPr>
+        <w:pStyle w:val="Heading4"/>
+      </w:pPr>
+      <w:r>
+        <w:t>第八十二条の二（補備測量における細部図根測量）</w:t>
+      </w:r>
+    </w:p>
+    <w:p>
+      <w:r>
+        <w:t>第四十六条、第五十九条から第六十四条並びに第六十七条第一項及び第二項の規定は、前条第二項第一号の細部図根測量について準用する。</w:t>
         <w:br/>
+        <w:t>この場合において、第六十三条第一項中「地籍図根点等又は細部多角点（以下「細部多角点等」と総称する。）」とあるのは「細部多角点等又は航測図根点のいずれか」と、第六十四条（第二項を除く。）中「細部多角点等」とあるのは「細部多角点等又は航測図根点」と、同条第二項中「地籍図根測量又は多角測量法による細部図根測量に引き続き行う場合を除き、」とあるのは「与点とする細部多角点等又は航測図根点が地籍測量の着手前に設置された既設のものである場合は、」と読み替えるものとする。</w:t>
       </w:r>
     </w:p>
     <w:p>
@@ -3861,12 +3550,14 @@
         <w:pStyle w:val="Heading4"/>
       </w:pPr>
       <w:r>
-        <w:t>第八十二条の二（補備測量における細部図根測量）</w:t>
-      </w:r>
-    </w:p>
-    <w:p>
-      <w:r>
-        <w:t>第四十六条、第五十九条から第六十四条並びに第六十七条第一項及び第二項の規定は、前条第二項第一号の細部図根測量について準用する。</w:t>
+        <w:t>第八十三条（補備測量における一筆地測量）</w:t>
+      </w:r>
+    </w:p>
+    <w:p>
+      <w:r>
+        <w:t>第四十六条、第六十八条及び第七十条から第七十二条までの規定は、第八十二条第二項第二号の一筆地測量について準用する。</w:t>
+        <w:br/>
+        <w:t>この場合において、第六十八条中「地籍図根点等及び細部図根点（以下「細部図根点等」という。）」とあるのは「細部図根点等又は航測図根点」と、第七十条の二第一項及び第三項、第七十条の三、第七十条の五第二項及び第七十一条中「細部図根点等」とあるのは「細部図根点等又は航測図根点」と、第七十条の二第二項中「地籍図根測量又は細部図根測量に引き続き行う場合を除き」とあるのは「与点とする細部図根点等又は航測図根点が地籍測量の着手前に設置された既設のものである場合は」と読み替えるものとする。</w:t>
       </w:r>
     </w:p>
     <w:p>
@@ -3874,25 +3565,14 @@
         <w:pStyle w:val="Heading4"/>
       </w:pPr>
       <w:r>
-        <w:t>第八十三条（補備測量における一筆地測量）</w:t>
-      </w:r>
-    </w:p>
-    <w:p>
-      <w:r>
-        <w:t>第四十六条、第六十八条及び第七十条から第七十二条までの規定は、第八十二条第二項第二号の一筆地測量について準用する。</w:t>
-      </w:r>
-    </w:p>
-    <w:p>
-      <w:pPr>
-        <w:pStyle w:val="Heading4"/>
-      </w:pPr>
-      <w:r>
         <w:t>第八十三条の二（筆界点の座標値の算出）</w:t>
       </w:r>
     </w:p>
     <w:p>
       <w:r>
         <w:t>筆界点の座標値は、空中写真又は航空レーザ測量データを用いて算出したものを採用するものとする。</w:t>
+        <w:br/>
+        <w:t>ただし、補備測量を行つた場合に、対象となつた筆界点については、当該補備測量により得られた座標値を採用するものとする。</w:t>
       </w:r>
     </w:p>
     <w:p>
@@ -4029,36 +3709,26 @@
     </w:p>
     <w:p>
       <w:pPr>
-        <w:pStyle w:val="Heading6"/>
+        <w:pStyle w:val="ListBullet"/>
         <w:ind w:left="880"/>
       </w:pPr>
       <w:r>
         <w:t>一</w:t>
-      </w:r>
-    </w:p>
-    <w:p>
-      <w:pPr>
+        <w:br/>
+        <w:t>宅地及び鉱泉地の地積は、平方メートルを単位とし、一平方メートルの百分の一未満の端数は、切り捨てる。</w:t>
+      </w:r>
+    </w:p>
+    <w:p>
+      <w:pPr>
+        <w:pStyle w:val="ListBullet"/>
         <w:ind w:left="880"/>
       </w:pPr>
       <w:r>
-        <w:t>宅地及び鉱泉地の地積は、平方メートルを単位とし、一平方メートルの百分の一未満の端数は、切り捨てる。</w:t>
-      </w:r>
-    </w:p>
-    <w:p>
-      <w:pPr>
-        <w:pStyle w:val="Heading6"/>
-        <w:ind w:left="880"/>
-      </w:pPr>
-      <w:r>
         <w:t>二</w:t>
-      </w:r>
-    </w:p>
-    <w:p>
-      <w:pPr>
-        <w:ind w:left="880"/>
-      </w:pPr>
-      <w:r>
+        <w:br/>
         <w:t>宅地及び鉱泉地以外の土地の地積は、平方メートルを単位とし、一平方メートル未満の端数は、切り捨てる。</w:t>
+        <w:br/>
+        <w:t>ただし、一筆の地積が十平方メートル以下のものについては、一平方メートルの百分の一未満の端数は、切り捨てる。</w:t>
       </w:r>
     </w:p>
     <w:p>
@@ -4136,6 +3806,8 @@
       </w:pPr>
       <w:r>
         <w:t>地籍図及び地籍簿は、そのままで保管しなければならない。</w:t>
+        <w:br/>
+        <w:t>ただし、地籍調査後の土地の異動等については、地籍図び地籍簿の写し又は電磁的記録を用いて継続的に補正することができる。</w:t>
       </w:r>
     </w:p>
     <w:p>
@@ -4166,6 +3838,8 @@
       </w:pPr>
       <w:r>
         <w:t>街区境界調査図及び街区境界調査簿は、そのままで保管しなければならない。</w:t>
+        <w:br/>
+        <w:t>ただし、地籍図及び地籍簿が作成されるまでの間、街区境界調査後の土地の異動等があるときは、街区境界調査図及び街区境界調査簿の写し又は電磁的記録を用いて継続的に補正するよう努めるものとする。</w:t>
       </w:r>
     </w:p>
     <w:p>
@@ -4183,52 +3857,34 @@
     </w:p>
     <w:p>
       <w:pPr>
-        <w:pStyle w:val="Heading6"/>
+        <w:pStyle w:val="ListBullet"/>
         <w:ind w:left="880"/>
       </w:pPr>
       <w:r>
         <w:t>一</w:t>
-      </w:r>
-    </w:p>
-    <w:p>
-      <w:pPr>
+        <w:br/>
+        <w:t>地籍図又は街区境界調査図と同一縮尺であること。</w:t>
+      </w:r>
+    </w:p>
+    <w:p>
+      <w:pPr>
+        <w:pStyle w:val="ListBullet"/>
         <w:ind w:left="880"/>
       </w:pPr>
       <w:r>
-        <w:t>地籍図又は街区境界調査図と同一縮尺であること。</w:t>
-      </w:r>
-    </w:p>
-    <w:p>
-      <w:pPr>
-        <w:pStyle w:val="Heading6"/>
+        <w:t>二</w:t>
+        <w:br/>
+        <w:t>ひずみがなく、かつ、鮮明であること。</w:t>
+      </w:r>
+    </w:p>
+    <w:p>
+      <w:pPr>
+        <w:pStyle w:val="ListBullet"/>
         <w:ind w:left="880"/>
       </w:pPr>
       <w:r>
-        <w:t>二</w:t>
-      </w:r>
-    </w:p>
-    <w:p>
-      <w:pPr>
-        <w:ind w:left="880"/>
-      </w:pPr>
-      <w:r>
-        <w:t>ひずみがなく、かつ、鮮明であること。</w:t>
-      </w:r>
-    </w:p>
-    <w:p>
-      <w:pPr>
-        <w:pStyle w:val="Heading6"/>
-        <w:ind w:left="880"/>
-      </w:pPr>
-      <w:r>
         <w:t>三</w:t>
-      </w:r>
-    </w:p>
-    <w:p>
-      <w:pPr>
-        <w:ind w:left="880"/>
-      </w:pPr>
-      <w:r>
+        <w:br/>
         <w:t>十分な耐久性が保証されること。</w:t>
       </w:r>
     </w:p>
@@ -4260,12 +3916,7 @@
         <w:pStyle w:val="Heading1"/>
       </w:pPr>
       <w:r>
-        <w:t>附　則（昭和四〇年七月二三日総理府令第三八号）</w:t>
-      </w:r>
-    </w:p>
-    <w:p>
-      <w:r>
-        <w:t>この府令は、公布の日から施行する。</w:t>
+        <w:t>附則（昭和四〇年七月二三日総理府令第三八号）</w:t>
       </w:r>
     </w:p>
     <w:p>
@@ -4274,7 +3925,7 @@
         <w:ind w:left="440"/>
       </w:pPr>
       <w:r>
-        <w:t>２</w:t>
+        <w:t>１</w:t>
       </w:r>
     </w:p>
     <w:p>
@@ -4282,79 +3933,9 @@
         <w:ind w:left="440"/>
       </w:pPr>
       <w:r>
-        <w:t>この府令による改正前の規定により作成された土地台帳写は、この府令による改正後の規定により作成された地籍調査票とみなす。</w:t>
-      </w:r>
-    </w:p>
-    <w:p>
-      <w:r>
-        <w:br w:type="page"/>
-      </w:r>
-    </w:p>
-    <w:p>
-      <w:pPr>
-        <w:pStyle w:val="Heading1"/>
-      </w:pPr>
-      <w:r>
-        <w:t>附　則（昭和四一年一二月二日総理府令第五四号）</w:t>
-      </w:r>
-    </w:p>
-    <w:p>
-      <w:r>
         <w:t>この府令は、公布の日から施行する。</w:t>
-      </w:r>
-    </w:p>
-    <w:p>
-      <w:r>
-        <w:br w:type="page"/>
-      </w:r>
-    </w:p>
-    <w:p>
-      <w:pPr>
-        <w:pStyle w:val="Heading1"/>
-      </w:pPr>
-      <w:r>
-        <w:t>附　則（昭和四九年六月二六日総理府令第三九号）</w:t>
-      </w:r>
-    </w:p>
-    <w:p>
-      <w:r>
-        <w:t>この府令は、公布の日から施行する。</w:t>
-      </w:r>
-    </w:p>
-    <w:p>
-      <w:r>
-        <w:br w:type="page"/>
-      </w:r>
-    </w:p>
-    <w:p>
-      <w:pPr>
-        <w:pStyle w:val="Heading1"/>
-      </w:pPr>
-      <w:r>
-        <w:t>附　則（昭和五八年一二月二〇日総理府令第四一号）</w:t>
-      </w:r>
-    </w:p>
-    <w:p>
-      <w:r>
-        <w:t>この府令は、昭和五十九年一月一日から施行する。</w:t>
-      </w:r>
-    </w:p>
-    <w:p>
-      <w:r>
-        <w:br w:type="page"/>
-      </w:r>
-    </w:p>
-    <w:p>
-      <w:pPr>
-        <w:pStyle w:val="Heading1"/>
-      </w:pPr>
-      <w:r>
-        <w:t>附　則（昭和六一年一一月一八日総理府令第五三号）</w:t>
-      </w:r>
-    </w:p>
-    <w:p>
-      <w:r>
-        <w:t>この府令は、昭和六十二年四月一日から施行する。</w:t>
+        <w:br/>
+        <w:t>ただし、第十条、第十五条、第十六条、第十八条、第十九条、第二十条、第二十四条、第二十五条、第二十六条、第三十一条から第三十六条まで、第百十一条及び第百四十三条の改正規定は、不動産登記法の一部を改正する等の法律（昭和三十五年法律第十四号）附則第二条第二項の期日の翌日から各登記所の管轄区域内の土地に関して適用する。</w:t>
       </w:r>
     </w:p>
     <w:p>
@@ -4371,7 +3952,7 @@
         <w:ind w:left="440"/>
       </w:pPr>
       <w:r>
-        <w:t>この府令の施行前に、この府令による改正前の地籍調査作業規程準則に基づいて作成され国土調査法第五条第三項、第六条第二項又は第六条の四第二項の届出のあつた作業規程については、この府令による改正後の地籍調査作業規程準則に基づいて作成され同法第五条第三項、第六条第二項又は第六条の四第二項の届出のあつたものとみなす。</w:t>
+        <w:t>この府令による改正前の規定により作成された土地台帳写は、この府令による改正後の規定により作成された地籍調査票とみなす。</w:t>
       </w:r>
     </w:p>
     <w:p>
@@ -4384,7 +3965,7 @@
         <w:pStyle w:val="Heading1"/>
       </w:pPr>
       <w:r>
-        <w:t>附　則（平成二年六月二九日総理府令第三一号）</w:t>
+        <w:t>附則（昭和四一年一二月二日総理府令第五四号）</w:t>
       </w:r>
     </w:p>
     <w:p>
@@ -4402,12 +3983,12 @@
         <w:pStyle w:val="Heading1"/>
       </w:pPr>
       <w:r>
-        <w:t>附　則（平成五年一〇月二六日総理府令第四六号）</w:t>
-      </w:r>
-    </w:p>
-    <w:p>
-      <w:r>
-        <w:t>この府令は、平成五年十一月一日から施行する。</w:t>
+        <w:t>附則（昭和四九年六月二六日総理府令第三九号）</w:t>
+      </w:r>
+    </w:p>
+    <w:p>
+      <w:r>
+        <w:t>この府令は、公布の日から施行する。</w:t>
       </w:r>
     </w:p>
     <w:p>
@@ -4420,12 +4001,25 @@
         <w:pStyle w:val="Heading1"/>
       </w:pPr>
       <w:r>
-        <w:t>附　則（平成一二年七月一九日総理府令第八五号）</w:t>
-      </w:r>
-    </w:p>
-    <w:p>
-      <w:r>
-        <w:t>この府令は、公布の日から施行する。</w:t>
+        <w:t>附則（昭和五八年一二月二〇日総理府令第四一号）</w:t>
+      </w:r>
+    </w:p>
+    <w:p>
+      <w:r>
+        <w:t>この府令は、昭和五十九年一月一日から施行する。</w:t>
+      </w:r>
+    </w:p>
+    <w:p>
+      <w:r>
+        <w:br w:type="page"/>
+      </w:r>
+    </w:p>
+    <w:p>
+      <w:pPr>
+        <w:pStyle w:val="Heading1"/>
+      </w:pPr>
+      <w:r>
+        <w:t>附則（昭和六一年一一月一八日総理府令第五三号）</w:t>
       </w:r>
     </w:p>
     <w:p>
@@ -4434,7 +4028,7 @@
         <w:ind w:left="440"/>
       </w:pPr>
       <w:r>
-        <w:t>２</w:t>
+        <w:t>１</w:t>
       </w:r>
     </w:p>
     <w:p>
@@ -4442,43 +4036,7 @@
         <w:ind w:left="440"/>
       </w:pPr>
       <w:r>
-        <w:t>この府令の施行前に、この府令による改正前の地籍調査作業規程準則に基づいて作成され国土調査法第五条第三項、第六条第二項又は第六条の四第二項の届出のあった作業規程は、この府令による改正後の地籍調査作業規程準則に基づいて作成され同法第五条第三項、第六条第二項又は第六条の四第二項の届出のあったものとみなす。</w:t>
-      </w:r>
-    </w:p>
-    <w:p>
-      <w:r>
-        <w:br w:type="page"/>
-      </w:r>
-    </w:p>
-    <w:p>
-      <w:pPr>
-        <w:pStyle w:val="Heading1"/>
-      </w:pPr>
-      <w:r>
-        <w:t>附　則（平成一二年八月一四日総理府令第一〇三号）</w:t>
-      </w:r>
-    </w:p>
-    <w:p>
-      <w:r>
-        <w:t>この府令は、内閣法の一部を改正する法律（平成十一年法律第八十八号）の施行の日（平成十三年一月六日）から施行する。</w:t>
-      </w:r>
-    </w:p>
-    <w:p>
-      <w:r>
-        <w:br w:type="page"/>
-      </w:r>
-    </w:p>
-    <w:p>
-      <w:pPr>
-        <w:pStyle w:val="Heading1"/>
-      </w:pPr>
-      <w:r>
-        <w:t>附　則（平成一四年二月二〇日国土交通省令第一一号）</w:t>
-      </w:r>
-    </w:p>
-    <w:p>
-      <w:r>
-        <w:t>この省令は、測量法及び水路業務法の一部を改正する法律（平成十三年法律第五十三号）の施行の日（平成十四年四月一日）から施行する。</w:t>
+        <w:t>この府令は、昭和六十二年四月一日から施行する。</w:t>
       </w:r>
     </w:p>
     <w:p>
@@ -4495,7 +4053,56 @@
         <w:ind w:left="440"/>
       </w:pPr>
       <w:r>
-        <w:t>この省令の施行前に、この省令による改正前の地籍調査作業規程準則に基づいて作成され国土調査法第五条第三項、第六条第二項又は第六条の四第二項の届出のあった作業規程については、この省令による改正後の地籍調査作業規程準則に基づいて作成され同法第五条第三項、第六条第二項又は第六条の四第二項の届出のあったものとみなす。</w:t>
+        <w:t>この府令の施行前に、この府令による改正前の地籍調査作業規程準則に基づいて作成され国土調査法第五条第三項、第六条第二項又は第六条の四第二項の届出のあつた作業規程については、この府令による改正後の地籍調査作業規程準則に基づいて作成され同法第五条第三項、第六条第二項又は第六条の四第二項の届出のあつたものとみなす。</w:t>
+      </w:r>
+    </w:p>
+    <w:p>
+      <w:r>
+        <w:br w:type="page"/>
+      </w:r>
+    </w:p>
+    <w:p>
+      <w:pPr>
+        <w:pStyle w:val="Heading1"/>
+      </w:pPr>
+      <w:r>
+        <w:t>附則（平成二年六月二九日総理府令第三一号）</w:t>
+      </w:r>
+    </w:p>
+    <w:p>
+      <w:r>
+        <w:t>この府令は、公布の日から施行する。</w:t>
+      </w:r>
+    </w:p>
+    <w:p>
+      <w:r>
+        <w:br w:type="page"/>
+      </w:r>
+    </w:p>
+    <w:p>
+      <w:pPr>
+        <w:pStyle w:val="Heading1"/>
+      </w:pPr>
+      <w:r>
+        <w:t>附則（平成五年一〇月二六日総理府令第四六号）</w:t>
+      </w:r>
+    </w:p>
+    <w:p>
+      <w:r>
+        <w:t>この府令は、平成五年十一月一日から施行する。</w:t>
+      </w:r>
+    </w:p>
+    <w:p>
+      <w:r>
+        <w:br w:type="page"/>
+      </w:r>
+    </w:p>
+    <w:p>
+      <w:pPr>
+        <w:pStyle w:val="Heading1"/>
+      </w:pPr>
+      <w:r>
+        <w:t>附則（平成一二年七月一九日総理府令第八五号）</w:t>
       </w:r>
     </w:p>
     <w:p>
@@ -4504,7 +4111,7 @@
         <w:ind w:left="440"/>
       </w:pPr>
       <w:r>
-        <w:t>３</w:t>
+        <w:t>１</w:t>
       </w:r>
     </w:p>
     <w:p>
@@ -4512,25 +4119,7 @@
         <w:ind w:left="440"/>
       </w:pPr>
       <w:r>
-        <w:t>この省令の施行の際現に地籍調査を実施中の者に限り、地籍図の図郭については、なお従前の例によることができる。</w:t>
-      </w:r>
-    </w:p>
-    <w:p>
-      <w:r>
-        <w:br w:type="page"/>
-      </w:r>
-    </w:p>
-    <w:p>
-      <w:pPr>
-        <w:pStyle w:val="Heading1"/>
-      </w:pPr>
-      <w:r>
-        <w:t>附　則（平成一七年三月四日国土交通省令第一一号）</w:t>
-      </w:r>
-    </w:p>
-    <w:p>
-      <w:r>
-        <w:t>この省令は、不動産登記法の施行の日（平成十七年三月七日）から施行する。</w:t>
+        <w:t>この府令は、公布の日から施行する。</w:t>
       </w:r>
     </w:p>
     <w:p>
@@ -4547,7 +4136,7 @@
         <w:ind w:left="440"/>
       </w:pPr>
       <w:r>
-        <w:t>この省令の施行前に第一条の規定による改正前の地籍調査作業規程準則に基づいて作成され国土調査法第五条第三項、第六条第二項又は第六条の四第二項の届出のあった作業規程については、第一条の規定による改正後の地籍調査作業規程準則に基づいて作成され同法第五条第三項、第六条第二項又は第六条の四第二項の届出のあったものとみなす。</w:t>
+        <w:t>この府令の施行前に、この府令による改正前の地籍調査作業規程準則に基づいて作成され国土調査法第五条第三項、第六条第二項又は第六条の四第二項の届出のあった作業規程は、この府令による改正後の地籍調査作業規程準則に基づいて作成され同法第五条第三項、第六条第二項又は第六条の四第二項の届出のあったものとみなす。</w:t>
       </w:r>
     </w:p>
     <w:p>
@@ -4560,33 +4149,12 @@
         <w:pStyle w:val="Heading1"/>
       </w:pPr>
       <w:r>
-        <w:t>附　則（平成二二年一〇月一二日国土交通省令第四八号）</w:t>
-      </w:r>
-    </w:p>
-    <w:p>
-      <w:pPr>
-        <w:pStyle w:val="Heading4"/>
-      </w:pPr>
-      <w:r>
-        <w:t>第一条（施行期日）</w:t>
-      </w:r>
-    </w:p>
-    <w:p>
-      <w:r>
-        <w:t>この省令は、公布の日から施行する。</w:t>
-      </w:r>
-    </w:p>
-    <w:p>
-      <w:pPr>
-        <w:pStyle w:val="Heading4"/>
-      </w:pPr>
-      <w:r>
-        <w:t>第二条（経過措置）</w:t>
-      </w:r>
-    </w:p>
-    <w:p>
-      <w:r>
-        <w:t>この省令の施行前に、この省令による改正前の地籍調査作業規程準則に基づいて作成され国土調査法第五条第三項、第六条第二項又は第六条の四第二項の届出のあった作業規程については、この省令による改正後の地籍調査作業規程準則に基づいて作成され同法第五条第三項、第六条第二項又は第六条の四第二項の届出のあったものとみなす。</w:t>
+        <w:t>附則（平成一二年八月一四日総理府令第一〇三号）</w:t>
+      </w:r>
+    </w:p>
+    <w:p>
+      <w:r>
+        <w:t>この府令は、内閣法の一部を改正する法律（平成十一年法律第八十八号）の施行の日（平成十三年一月六日）から施行する。</w:t>
       </w:r>
     </w:p>
     <w:p>
@@ -4599,69 +4167,7 @@
         <w:pStyle w:val="Heading1"/>
       </w:pPr>
       <w:r>
-        <w:t>附　則（平成二五年六月一四日国土交通省令第五〇号）</w:t>
-      </w:r>
-    </w:p>
-    <w:p>
-      <w:r>
-        <w:t>この省令は、公布の日から施行する。</w:t>
-      </w:r>
-    </w:p>
-    <w:p>
-      <w:r>
-        <w:br w:type="page"/>
-      </w:r>
-    </w:p>
-    <w:p>
-      <w:pPr>
-        <w:pStyle w:val="Heading1"/>
-      </w:pPr>
-      <w:r>
-        <w:t>附　則（平成二八年四月一二日国土交通省令第四二号）</w:t>
-      </w:r>
-    </w:p>
-    <w:p>
-      <w:pPr>
-        <w:pStyle w:val="Heading4"/>
-      </w:pPr>
-      <w:r>
-        <w:t>第一条（施行期日）</w:t>
-      </w:r>
-    </w:p>
-    <w:p>
-      <w:r>
-        <w:t>この省令は、公布の日から施行する。</w:t>
-      </w:r>
-    </w:p>
-    <w:p>
-      <w:pPr>
-        <w:pStyle w:val="Heading4"/>
-      </w:pPr>
-      <w:r>
-        <w:t>第二条（地籍調査作業規程準則の一部改正に伴う経過措置）</w:t>
-      </w:r>
-    </w:p>
-    <w:p>
-      <w:r>
-        <w:t>この省令の施行前に、第一条の規定による改正前の地籍調査作業規程準則に基づいて作成され国土調査法第五条第三項、第六条第二項又は第六条の四第二項の届出のあった作業規程については、第一条の規定による改正後の地籍調査作業規程準則に基づいて作成され同法第五条第三項、第六条第二項又は第六条の四第二項の届出のあったものとみなす。</w:t>
-      </w:r>
-    </w:p>
-    <w:p>
-      <w:r>
-        <w:br w:type="page"/>
-      </w:r>
-    </w:p>
-    <w:p>
-      <w:pPr>
-        <w:pStyle w:val="Heading1"/>
-      </w:pPr>
-      <w:r>
-        <w:t>附　則（令和二年六月三〇日国土交通省令第六二号）</w:t>
-      </w:r>
-    </w:p>
-    <w:p>
-      <w:r>
-        <w:t>この省令は、公布の日から施行する。</w:t>
+        <w:t>附則（平成一四年二月二〇日国土交通省令第一一号）</w:t>
       </w:r>
     </w:p>
     <w:p>
@@ -4670,6 +4176,23 @@
         <w:ind w:left="440"/>
       </w:pPr>
       <w:r>
+        <w:t>１</w:t>
+      </w:r>
+    </w:p>
+    <w:p>
+      <w:pPr>
+        <w:ind w:left="440"/>
+      </w:pPr>
+      <w:r>
+        <w:t>この省令は、測量法及び水路業務法の一部を改正する法律（平成十三年法律第五十三号）の施行の日（平成十四年四月一日）から施行する。</w:t>
+      </w:r>
+    </w:p>
+    <w:p>
+      <w:pPr>
+        <w:pStyle w:val="Heading5"/>
+        <w:ind w:left="440"/>
+      </w:pPr>
+      <w:r>
         <w:t>２</w:t>
       </w:r>
     </w:p>
@@ -4682,6 +4205,23 @@
       </w:r>
     </w:p>
     <w:p>
+      <w:pPr>
+        <w:pStyle w:val="Heading5"/>
+        <w:ind w:left="440"/>
+      </w:pPr>
+      <w:r>
+        <w:t>３</w:t>
+      </w:r>
+    </w:p>
+    <w:p>
+      <w:pPr>
+        <w:ind w:left="440"/>
+      </w:pPr>
+      <w:r>
+        <w:t>この省令の施行の際現に地籍調査を実施中の者に限り、地籍図の図郭については、なお従前の例によることができる。</w:t>
+      </w:r>
+    </w:p>
+    <w:p>
       <w:r>
         <w:br w:type="page"/>
       </w:r>
@@ -4691,7 +4231,197 @@
         <w:pStyle w:val="Heading1"/>
       </w:pPr>
       <w:r>
-        <w:t>附　則（令和二年九月二九日国土交通省令第七九号）</w:t>
+        <w:t>附則（平成一七年三月四日国土交通省令第一一号）</w:t>
+      </w:r>
+    </w:p>
+    <w:p>
+      <w:pPr>
+        <w:pStyle w:val="Heading5"/>
+        <w:ind w:left="440"/>
+      </w:pPr>
+      <w:r>
+        <w:t>１</w:t>
+      </w:r>
+    </w:p>
+    <w:p>
+      <w:pPr>
+        <w:ind w:left="440"/>
+      </w:pPr>
+      <w:r>
+        <w:t>この省令は、不動産登記法の施行の日（平成十七年三月七日）から施行する。</w:t>
+      </w:r>
+    </w:p>
+    <w:p>
+      <w:pPr>
+        <w:pStyle w:val="Heading5"/>
+        <w:ind w:left="440"/>
+      </w:pPr>
+      <w:r>
+        <w:t>２</w:t>
+      </w:r>
+    </w:p>
+    <w:p>
+      <w:pPr>
+        <w:ind w:left="440"/>
+      </w:pPr>
+      <w:r>
+        <w:t>この省令の施行前に第一条の規定による改正前の地籍調査作業規程準則に基づいて作成され国土調査法第五条第三項、第六条第二項又は第六条の四第二項の届出のあった作業規程については、第一条の規定による改正後の地籍調査作業規程準則に基づいて作成され同法第五条第三項、第六条第二項又は第六条の四第二項の届出のあったものとみなす。</w:t>
+      </w:r>
+    </w:p>
+    <w:p>
+      <w:r>
+        <w:br w:type="page"/>
+      </w:r>
+    </w:p>
+    <w:p>
+      <w:pPr>
+        <w:pStyle w:val="Heading1"/>
+      </w:pPr>
+      <w:r>
+        <w:t>附則（平成二二年一〇月一二日国土交通省令第四八号）</w:t>
+      </w:r>
+    </w:p>
+    <w:p>
+      <w:pPr>
+        <w:pStyle w:val="Heading4"/>
+      </w:pPr>
+      <w:r>
+        <w:t>第一条（施行期日）</w:t>
+      </w:r>
+    </w:p>
+    <w:p>
+      <w:r>
+        <w:t>この省令は、公布の日から施行する。</w:t>
+      </w:r>
+    </w:p>
+    <w:p>
+      <w:pPr>
+        <w:pStyle w:val="Heading4"/>
+      </w:pPr>
+      <w:r>
+        <w:t>第二条（経過措置）</w:t>
+      </w:r>
+    </w:p>
+    <w:p>
+      <w:r>
+        <w:t>この省令の施行前に、この省令による改正前の地籍調査作業規程準則に基づいて作成され国土調査法第五条第三項、第六条第二項又は第六条の四第二項の届出のあった作業規程については、この省令による改正後の地籍調査作業規程準則に基づいて作成され同法第五条第三項、第六条第二項又は第六条の四第二項の届出のあったものとみなす。</w:t>
+      </w:r>
+    </w:p>
+    <w:p>
+      <w:r>
+        <w:br w:type="page"/>
+      </w:r>
+    </w:p>
+    <w:p>
+      <w:pPr>
+        <w:pStyle w:val="Heading1"/>
+      </w:pPr>
+      <w:r>
+        <w:t>附則（平成二五年六月一四日国土交通省令第五〇号）</w:t>
+      </w:r>
+    </w:p>
+    <w:p>
+      <w:r>
+        <w:t>この省令は、公布の日から施行する。</w:t>
+      </w:r>
+    </w:p>
+    <w:p>
+      <w:r>
+        <w:br w:type="page"/>
+      </w:r>
+    </w:p>
+    <w:p>
+      <w:pPr>
+        <w:pStyle w:val="Heading1"/>
+      </w:pPr>
+      <w:r>
+        <w:t>附則（平成二八年四月一二日国土交通省令第四二号）</w:t>
+      </w:r>
+    </w:p>
+    <w:p>
+      <w:pPr>
+        <w:pStyle w:val="Heading4"/>
+      </w:pPr>
+      <w:r>
+        <w:t>第一条（施行期日）</w:t>
+      </w:r>
+    </w:p>
+    <w:p>
+      <w:r>
+        <w:t>この省令は、公布の日から施行する。</w:t>
+      </w:r>
+    </w:p>
+    <w:p>
+      <w:pPr>
+        <w:pStyle w:val="Heading4"/>
+      </w:pPr>
+      <w:r>
+        <w:t>第二条（地籍調査作業規程準則の一部改正に伴う経過措置）</w:t>
+      </w:r>
+    </w:p>
+    <w:p>
+      <w:r>
+        <w:t>この省令の施行前に、第一条の規定による改正前の地籍調査作業規程準則に基づいて作成され国土調査法第五条第三項、第六条第二項又は第六条の四第二項の届出のあった作業規程については、第一条の規定による改正後の地籍調査作業規程準則に基づいて作成され同法第五条第三項、第六条第二項又は第六条の四第二項の届出のあったものとみなす。</w:t>
+      </w:r>
+    </w:p>
+    <w:p>
+      <w:r>
+        <w:br w:type="page"/>
+      </w:r>
+    </w:p>
+    <w:p>
+      <w:pPr>
+        <w:pStyle w:val="Heading1"/>
+      </w:pPr>
+      <w:r>
+        <w:t>附則（令和二年六月三〇日国土交通省令第六二号）</w:t>
+      </w:r>
+    </w:p>
+    <w:p>
+      <w:pPr>
+        <w:pStyle w:val="Heading5"/>
+        <w:ind w:left="440"/>
+      </w:pPr>
+      <w:r>
+        <w:t>１</w:t>
+      </w:r>
+    </w:p>
+    <w:p>
+      <w:pPr>
+        <w:ind w:left="440"/>
+      </w:pPr>
+      <w:r>
+        <w:t>この省令は、公布の日から施行する。</w:t>
+      </w:r>
+    </w:p>
+    <w:p>
+      <w:pPr>
+        <w:pStyle w:val="Heading5"/>
+        <w:ind w:left="440"/>
+      </w:pPr>
+      <w:r>
+        <w:t>２</w:t>
+      </w:r>
+    </w:p>
+    <w:p>
+      <w:pPr>
+        <w:ind w:left="440"/>
+      </w:pPr>
+      <w:r>
+        <w:t>この省令の施行前に、この省令による改正前の地籍調査作業規程準則に基づいて作成され国土調査法第五条第三項、第六条第二項又は第六条の四第二項の届出のあった作業規程については、この省令による改正後の地籍調査作業規程準則に基づいて作成され同法第五条第三項、第六条第二項又は第六条の四第二項の届出のあったものとみなす。</w:t>
+      </w:r>
+    </w:p>
+    <w:p>
+      <w:r>
+        <w:br w:type="page"/>
+      </w:r>
+    </w:p>
+    <w:p>
+      <w:pPr>
+        <w:pStyle w:val="Heading1"/>
+      </w:pPr>
+      <w:r>
+        <w:t>附則（令和二年九月二九日国土交通省令第七九号）</w:t>
       </w:r>
     </w:p>
     <w:p>
@@ -4740,7 +4470,7 @@
     </w:pPr>
     <w:r>
       <w:tab/>
-      <w:t>WeGov v0.1 - FTS141</w:t>
+      <w:t>WeGov v0.2 - FTS141</w:t>
     </w:r>
   </w:p>
 </w:ftr>
